--- a/24_fall/SWP391/edunext/guidelines/Topics/Topics/OCMS.docx
+++ b/24_fall/SWP391/edunext/guidelines/Topics/Topics/OCMS.docx
@@ -55,7 +55,46 @@
         <w:rPr>
           <w:lang w:val="en-SG"/>
         </w:rPr>
-        <w:t xml:space="preserve"> is intended to help universities manage courses, student enrolment, and academic progress. It provides tools for instructors to create course materials, for students to enrol in courses and track their progress, and for administrators to manage the overall course offerings.</w:t>
+        <w:t xml:space="preserve"> is intended to help universities manage courses, </w:t>
+      </w:r>
+      <w:r>
+        <w:rPr>
+          <w:color w:val="FF0000"/>
+          <w:lang w:val="en-SG"/>
+        </w:rPr>
+        <w:t xml:space="preserve">student </w:t>
+      </w:r>
+      <w:r>
+        <w:rPr>
+          <w:lang w:val="en-SG"/>
+        </w:rPr>
+        <w:t xml:space="preserve">enrolment, and academic progress. It provides tools for </w:t>
+      </w:r>
+      <w:r>
+        <w:rPr>
+          <w:color w:val="FF0000"/>
+          <w:lang w:val="en-SG"/>
+        </w:rPr>
+        <w:t xml:space="preserve">instructors </w:t>
+      </w:r>
+      <w:r>
+        <w:rPr>
+          <w:lang w:val="en-SG"/>
+        </w:rPr>
+        <w:t xml:space="preserve">to create course materials, for students to enrol in courses and track their progress, and for </w:t>
+      </w:r>
+      <w:r>
+        <w:rPr>
+          <w:color w:val="FF0000"/>
+          <w:lang w:val="en-SG"/>
+        </w:rPr>
+        <w:t xml:space="preserve">administrators </w:t>
+      </w:r>
+      <w:r>
+        <w:rPr>
+          <w:lang w:val="en-SG"/>
+        </w:rPr>
+        <w:t>to manage the overall course offerings.</w:t>
       </w:r>
     </w:p>
     <w:p>
@@ -122,7 +161,21 @@
         <w:rPr>
           <w:lang w:val="en-SG"/>
         </w:rPr>
-        <w:t>The system will cover various aspects of course management from creation to student assessments.</w:t>
+        <w:t xml:space="preserve">The system will cover various aspects of course management from </w:t>
+      </w:r>
+      <w:proofErr w:type="gramStart"/>
+      <w:r>
+        <w:rPr>
+          <w:lang w:val="en-SG"/>
+        </w:rPr>
+        <w:t>creation</w:t>
+      </w:r>
+      <w:proofErr w:type="gramEnd"/>
+      <w:r>
+        <w:rPr>
+          <w:lang w:val="en-SG"/>
+        </w:rPr>
+        <w:t xml:space="preserve"> to student assessments.</w:t>
       </w:r>
     </w:p>
     <w:p>
@@ -417,7 +470,21 @@
         <w:rPr>
           <w:lang w:val="en-SG"/>
         </w:rPr>
-        <w:t xml:space="preserve"> Register new users (students, instructors, admins).</w:t>
+        <w:t xml:space="preserve"> Register new users (students, instructors, </w:t>
+      </w:r>
+      <w:proofErr w:type="gramStart"/>
+      <w:r>
+        <w:rPr>
+          <w:lang w:val="en-SG"/>
+        </w:rPr>
+        <w:t>admins</w:t>
+      </w:r>
+      <w:proofErr w:type="gramEnd"/>
+      <w:r>
+        <w:rPr>
+          <w:lang w:val="en-SG"/>
+        </w:rPr>
+        <w:t>).</w:t>
       </w:r>
     </w:p>
     <w:p>
@@ -583,8 +650,6 @@
         </w:rPr>
         <w:t xml:space="preserve">                                                                                            </w:t>
       </w:r>
-      <w:bookmarkStart w:id="0" w:name="_GoBack"/>
-      <w:bookmarkEnd w:id="0"/>
     </w:p>
     <w:p>
       <w:pPr>
@@ -789,7 +854,15 @@
         <w:rPr>
           <w:lang w:val="en-SG"/>
         </w:rPr>
-        <w:t xml:space="preserve"> Monitor grades and course completion status.</w:t>
+        <w:t xml:space="preserve"> Monitor grades and co</w:t>
+      </w:r>
+      <w:bookmarkStart w:id="0" w:name="_GoBack"/>
+      <w:bookmarkEnd w:id="0"/>
+      <w:r>
+        <w:rPr>
+          <w:lang w:val="en-SG"/>
+        </w:rPr>
+        <w:t>urse completion status.</w:t>
       </w:r>
     </w:p>
     <w:p>
@@ -917,13 +990,23 @@
           <w:lang w:val="en-SG"/>
         </w:rPr>
       </w:pPr>
-      <w:r>
-        <w:rPr>
-          <w:b/>
-          <w:bCs/>
-          <w:lang w:val="en-SG"/>
-        </w:rPr>
-        <w:t>Gradebook:</w:t>
+      <w:proofErr w:type="spellStart"/>
+      <w:r>
+        <w:rPr>
+          <w:b/>
+          <w:bCs/>
+          <w:lang w:val="en-SG"/>
+        </w:rPr>
+        <w:t>Gradebook</w:t>
+      </w:r>
+      <w:proofErr w:type="spellEnd"/>
+      <w:r>
+        <w:rPr>
+          <w:b/>
+          <w:bCs/>
+          <w:lang w:val="en-SG"/>
+        </w:rPr>
+        <w:t>:</w:t>
       </w:r>
       <w:r>
         <w:rPr>
@@ -1540,7 +1623,7 @@
           <w:rPr>
             <w:noProof/>
           </w:rPr>
-          <w:t>2</w:t>
+          <w:t>3</w:t>
         </w:r>
         <w:r>
           <w:rPr>
